--- a/modelo de estrategia.docx
+++ b/modelo de estrategia.docx
@@ -355,6 +355,12 @@
         </w:rPr>
         <w:t>de seguidores</w:t>
       </w:r>
+      <w:r>
+        <w:rPr>
+          <w:lang w:val="es-ES_tradnl"/>
+        </w:rPr>
+        <w:t>.</w:t>
+      </w:r>
     </w:p>
     <w:p>
       <w:pPr>
@@ -402,6 +408,12 @@
           <w:lang w:val="es-ES_tradnl"/>
         </w:rPr>
         <w:t xml:space="preserve"> Branding</w:t>
+      </w:r>
+      <w:r>
+        <w:rPr>
+          <w:lang w:val="es-ES_tradnl"/>
+        </w:rPr>
+        <w:t>.</w:t>
       </w:r>
     </w:p>
     <w:p>
@@ -1492,7 +1504,19 @@
         <w:rPr>
           <w:lang w:val="es-ES_tradnl"/>
         </w:rPr>
-        <w:t xml:space="preserve"> iremos optimizando en base a resultados para alcanzar el objetivo de la creación de una comunidad sólida y en expansión de nuevos miembros que tienen con que para confiar en usted.</w:t>
+        <w:t xml:space="preserve"> iremos optimizando en base a resultados para alcanzar el objetivo de la creación de una comunidad sólida y en expansión de nuevos miembros que </w:t>
+      </w:r>
+      <w:r>
+        <w:rPr>
+          <w:lang w:val="es-ES_tradnl"/>
+        </w:rPr>
+        <w:t>saben por qué confían</w:t>
+      </w:r>
+      <w:r>
+        <w:rPr>
+          <w:lang w:val="es-ES_tradnl"/>
+        </w:rPr>
+        <w:t xml:space="preserve"> en usted.</w:t>
       </w:r>
     </w:p>
     <w:p>
@@ -1743,7 +1767,7 @@
               <w:rPr>
                 <w:noProof/>
               </w:rPr>
-              <w:t>4</w:t>
+              <w:t>2</w:t>
             </w:r>
           </w:fldSimple>
         </w:p>
